--- a/如何成为一个优秀的java面试官.docx
+++ b/如何成为一个优秀的java面试官.docx
@@ -915,9 +915,8 @@
           <w:sz w:val="18"/>
           <w:szCs w:val="18"/>
         </w:rPr>
-        <w:t>（</w:t>
-      </w:r>
-      <w:proofErr w:type="gramStart"/>
+        <w:t>（同微信）</w:t>
+      </w:r>
       <w:r>
         <w:rPr>
           <w:rFonts w:ascii="等线" w:eastAsia="等线" w:hAnsi="等线" w:cs="Times New Roman" w:hint="eastAsia"/>
@@ -925,9 +924,36 @@
           <w:sz w:val="18"/>
           <w:szCs w:val="18"/>
         </w:rPr>
-        <w:t>同微信</w:t>
-      </w:r>
-      <w:proofErr w:type="gramEnd"/>
+        <w:t xml:space="preserve">：18612230443                   </w:t>
+      </w:r>
+      <w:r>
+        <w:rPr>
+          <w:rFonts w:ascii="等线" w:eastAsia="等线" w:hAnsi="等线" w:cs="Times New Roman"/>
+          <w:color w:val="404040"/>
+          <w:sz w:val="18"/>
+          <w:szCs w:val="18"/>
+        </w:rPr>
+        <w:t xml:space="preserve">                        </w:t>
+      </w:r>
+    </w:p>
+    <w:p>
+      <w:pPr>
+        <w:rPr>
+          <w:rFonts w:ascii="等线" w:eastAsia="等线" w:hAnsi="等线" w:cs="Times New Roman"/>
+          <w:color w:val="404040"/>
+          <w:sz w:val="18"/>
+          <w:szCs w:val="18"/>
+        </w:rPr>
+      </w:pPr>
+      <w:r>
+        <w:rPr>
+          <w:rFonts w:ascii="宋体" w:eastAsia="宋体" w:hAnsi="宋体" w:cs="Times New Roman" w:hint="eastAsia"/>
+          <w:color w:val="404040"/>
+          <w:sz w:val="18"/>
+          <w:szCs w:val="18"/>
+        </w:rPr>
+        <w:t>·</w:t>
+      </w:r>
       <w:r>
         <w:rPr>
           <w:rFonts w:ascii="等线" w:eastAsia="等线" w:hAnsi="等线" w:cs="Times New Roman" w:hint="eastAsia"/>
@@ -935,7 +961,25 @@
           <w:sz w:val="18"/>
           <w:szCs w:val="18"/>
         </w:rPr>
-        <w:t>）</w:t>
+        <w:t xml:space="preserve">邮箱：18612230443@163.com     </w:t>
+      </w:r>
+      <w:r>
+        <w:rPr>
+          <w:rFonts w:ascii="等线" w:eastAsia="等线" w:hAnsi="等线" w:cs="Times New Roman"/>
+          <w:color w:val="404040"/>
+          <w:sz w:val="18"/>
+          <w:szCs w:val="18"/>
+        </w:rPr>
+        <w:t xml:space="preserve">     </w:t>
+      </w:r>
+      <w:r>
+        <w:rPr>
+          <w:rFonts w:ascii="宋体" w:eastAsia="宋体" w:hAnsi="宋体" w:cs="Times New Roman" w:hint="eastAsia"/>
+          <w:color w:val="404040"/>
+          <w:sz w:val="18"/>
+          <w:szCs w:val="18"/>
+        </w:rPr>
+        <w:t>·</w:t>
       </w:r>
       <w:r>
         <w:rPr>
@@ -944,26 +988,18 @@
           <w:sz w:val="18"/>
           <w:szCs w:val="18"/>
         </w:rPr>
-        <w:t xml:space="preserve">：18612230443                   </w:t>
-      </w:r>
-      <w:r>
+        <w:t>爱好：编程、读书、写作、象棋</w:t>
+      </w:r>
+    </w:p>
+    <w:p>
+      <w:pPr>
+        <w:spacing w:afterLines="50" w:after="156"/>
         <w:rPr>
           <w:rFonts w:ascii="等线" w:eastAsia="等线" w:hAnsi="等线" w:cs="Times New Roman"/>
           <w:color w:val="404040"/>
           <w:sz w:val="18"/>
           <w:szCs w:val="18"/>
         </w:rPr>
-        <w:t xml:space="preserve">                        </w:t>
-      </w:r>
-    </w:p>
-    <w:p>
-      <w:pPr>
-        <w:rPr>
-          <w:rFonts w:ascii="等线" w:eastAsia="等线" w:hAnsi="等线" w:cs="Times New Roman"/>
-          <w:color w:val="404040"/>
-          <w:sz w:val="18"/>
-          <w:szCs w:val="18"/>
-        </w:rPr>
       </w:pPr>
       <w:r>
         <w:rPr>
@@ -981,83 +1017,7 @@
           <w:sz w:val="18"/>
           <w:szCs w:val="18"/>
         </w:rPr>
-        <w:t xml:space="preserve">邮箱：18612230443@163.com     </w:t>
-      </w:r>
-      <w:r>
-        <w:rPr>
-          <w:rFonts w:ascii="等线" w:eastAsia="等线" w:hAnsi="等线" w:cs="Times New Roman"/>
-          <w:color w:val="404040"/>
-          <w:sz w:val="18"/>
-          <w:szCs w:val="18"/>
-        </w:rPr>
-        <w:t xml:space="preserve">     </w:t>
-      </w:r>
-      <w:r>
-        <w:rPr>
-          <w:rFonts w:ascii="宋体" w:eastAsia="宋体" w:hAnsi="宋体" w:cs="Times New Roman" w:hint="eastAsia"/>
-          <w:color w:val="404040"/>
-          <w:sz w:val="18"/>
-          <w:szCs w:val="18"/>
-        </w:rPr>
-        <w:t>·</w:t>
-      </w:r>
-      <w:r>
-        <w:rPr>
-          <w:rFonts w:ascii="等线" w:eastAsia="等线" w:hAnsi="等线" w:cs="Times New Roman" w:hint="eastAsia"/>
-          <w:color w:val="404040"/>
-          <w:sz w:val="18"/>
-          <w:szCs w:val="18"/>
-        </w:rPr>
-        <w:t>爱好：编程、读书、写作、象棋</w:t>
-      </w:r>
-    </w:p>
-    <w:p>
-      <w:pPr>
-        <w:spacing w:afterLines="50" w:after="156"/>
-        <w:rPr>
-          <w:rFonts w:ascii="等线" w:eastAsia="等线" w:hAnsi="等线" w:cs="Times New Roman"/>
-          <w:color w:val="404040"/>
-          <w:sz w:val="18"/>
-          <w:szCs w:val="18"/>
-        </w:rPr>
-      </w:pPr>
-      <w:r>
-        <w:rPr>
-          <w:rFonts w:ascii="宋体" w:eastAsia="宋体" w:hAnsi="宋体" w:cs="Times New Roman" w:hint="eastAsia"/>
-          <w:color w:val="404040"/>
-          <w:sz w:val="18"/>
-          <w:szCs w:val="18"/>
-        </w:rPr>
-        <w:t>·</w:t>
-      </w:r>
-      <w:r>
-        <w:rPr>
-          <w:rFonts w:ascii="等线" w:eastAsia="等线" w:hAnsi="等线" w:cs="Times New Roman" w:hint="eastAsia"/>
-          <w:color w:val="404040"/>
-          <w:sz w:val="18"/>
-          <w:szCs w:val="18"/>
-        </w:rPr>
-        <w:t>个人的</w:t>
-      </w:r>
-      <w:proofErr w:type="spellStart"/>
-      <w:r>
-        <w:rPr>
-          <w:rFonts w:ascii="等线" w:eastAsia="等线" w:hAnsi="等线" w:cs="Times New Roman" w:hint="eastAsia"/>
-          <w:color w:val="404040"/>
-          <w:sz w:val="18"/>
-          <w:szCs w:val="18"/>
-        </w:rPr>
-        <w:t>gitHub</w:t>
-      </w:r>
-      <w:proofErr w:type="spellEnd"/>
-      <w:r>
-        <w:rPr>
-          <w:rFonts w:ascii="等线" w:eastAsia="等线" w:hAnsi="等线" w:cs="Times New Roman" w:hint="eastAsia"/>
-          <w:color w:val="404040"/>
-          <w:sz w:val="18"/>
-          <w:szCs w:val="18"/>
-        </w:rPr>
-        <w:t>地址：https://github.com/aloofWolf/JLF</w:t>
+        <w:t>个人的gitHub地址：https://github.com/aloofWolf</w:t>
       </w:r>
     </w:p>
     <w:p>
@@ -1796,7 +1756,6 @@
                 <w:szCs w:val="18"/>
               </w:rPr>
             </w:pPr>
-            <w:proofErr w:type="spellStart"/>
             <w:r>
               <w:rPr>
                 <w:rFonts w:ascii="等线" w:eastAsia="等线" w:hAnsi="等线" w:cs="Times New Roman" w:hint="eastAsia"/>
@@ -1806,7 +1765,6 @@
               </w:rPr>
               <w:t>mysql</w:t>
             </w:r>
-            <w:proofErr w:type="spellEnd"/>
           </w:p>
         </w:tc>
       </w:tr>
@@ -1867,7 +1825,6 @@
                 <w:szCs w:val="18"/>
               </w:rPr>
             </w:pPr>
-            <w:proofErr w:type="spellStart"/>
             <w:r>
               <w:rPr>
                 <w:rFonts w:ascii="等线" w:eastAsia="等线" w:hAnsi="等线" w:cs="Calibri" w:hint="eastAsia"/>
@@ -1877,7 +1834,6 @@
               </w:rPr>
               <w:t>redis</w:t>
             </w:r>
-            <w:proofErr w:type="spellEnd"/>
           </w:p>
         </w:tc>
         <w:tc>
@@ -1961,7 +1917,6 @@
               </w:rPr>
               <w:t>、</w:t>
             </w:r>
-            <w:proofErr w:type="spellStart"/>
             <w:r>
               <w:rPr>
                 <w:rFonts w:ascii="等线" w:eastAsia="等线" w:hAnsi="等线" w:cs="Calibri" w:hint="eastAsia"/>
@@ -1971,7 +1926,6 @@
               </w:rPr>
               <w:t>springmvc</w:t>
             </w:r>
-            <w:proofErr w:type="spellEnd"/>
             <w:r>
               <w:rPr>
                 <w:rFonts w:ascii="等线" w:eastAsia="等线" w:hAnsi="等线" w:cs="Times New Roman" w:hint="eastAsia"/>
@@ -1981,7 +1935,6 @@
               </w:rPr>
               <w:t>、</w:t>
             </w:r>
-            <w:proofErr w:type="spellStart"/>
             <w:r>
               <w:rPr>
                 <w:rFonts w:ascii="等线" w:eastAsia="等线" w:hAnsi="等线" w:cs="Calibri" w:hint="eastAsia"/>
@@ -1989,29 +1942,8 @@
                 <w:sz w:val="18"/>
                 <w:szCs w:val="18"/>
               </w:rPr>
-              <w:t>springBoot</w:t>
-            </w:r>
-            <w:proofErr w:type="spellEnd"/>
-            <w:r>
-              <w:rPr>
-                <w:rFonts w:ascii="等线" w:eastAsia="等线" w:hAnsi="等线" w:cs="Calibri" w:hint="eastAsia"/>
-                <w:color w:val="404040"/>
-                <w:sz w:val="18"/>
-                <w:szCs w:val="18"/>
-              </w:rPr>
-              <w:t>、</w:t>
-            </w:r>
-            <w:proofErr w:type="spellStart"/>
-            <w:r>
-              <w:rPr>
-                <w:rFonts w:ascii="等线" w:eastAsia="等线" w:hAnsi="等线" w:cs="Calibri" w:hint="eastAsia"/>
-                <w:color w:val="404040"/>
-                <w:sz w:val="18"/>
-                <w:szCs w:val="18"/>
-              </w:rPr>
-              <w:t>jfinal</w:t>
-            </w:r>
-            <w:proofErr w:type="spellEnd"/>
+              <w:t>springBoot、jfinal</w:t>
+            </w:r>
           </w:p>
         </w:tc>
       </w:tr>
@@ -2089,7 +2021,6 @@
               </w:rPr>
               <w:t>、</w:t>
             </w:r>
-            <w:proofErr w:type="spellStart"/>
             <w:r>
               <w:rPr>
                 <w:rFonts w:ascii="等线" w:eastAsia="等线" w:hAnsi="等线" w:cs="Calibri" w:hint="eastAsia"/>
@@ -2097,29 +2028,8 @@
                 <w:sz w:val="18"/>
                 <w:szCs w:val="18"/>
               </w:rPr>
-              <w:t>mybatis</w:t>
-            </w:r>
-            <w:proofErr w:type="spellEnd"/>
-            <w:r>
-              <w:rPr>
-                <w:rFonts w:ascii="等线" w:eastAsia="等线" w:hAnsi="等线" w:cs="Calibri" w:hint="eastAsia"/>
-                <w:color w:val="404040"/>
-                <w:sz w:val="18"/>
-                <w:szCs w:val="18"/>
-              </w:rPr>
-              <w:t>、</w:t>
-            </w:r>
-            <w:proofErr w:type="spellStart"/>
-            <w:r>
-              <w:rPr>
-                <w:rFonts w:ascii="等线" w:eastAsia="等线" w:hAnsi="等线" w:cs="Calibri" w:hint="eastAsia"/>
-                <w:color w:val="404040"/>
-                <w:sz w:val="18"/>
-                <w:szCs w:val="18"/>
-              </w:rPr>
-              <w:t>mybatisPlus</w:t>
-            </w:r>
-            <w:proofErr w:type="spellEnd"/>
+              <w:t>mybatis、mybatisPlus</w:t>
+            </w:r>
           </w:p>
         </w:tc>
         <w:tc>
@@ -2180,19 +2090,8 @@
                 <w:sz w:val="18"/>
                 <w:szCs w:val="18"/>
               </w:rPr>
-              <w:t>tomcat、</w:t>
-            </w:r>
-            <w:proofErr w:type="spellStart"/>
-            <w:r>
-              <w:rPr>
-                <w:rFonts w:ascii="等线" w:eastAsia="等线" w:hAnsi="等线" w:cs="Times New Roman" w:hint="eastAsia"/>
-                <w:color w:val="404040"/>
-                <w:sz w:val="18"/>
-                <w:szCs w:val="18"/>
-              </w:rPr>
-              <w:t>weblogic</w:t>
-            </w:r>
-            <w:proofErr w:type="spellEnd"/>
+              <w:t>tomcat、weblogic</w:t>
+            </w:r>
           </w:p>
         </w:tc>
       </w:tr>
@@ -2252,7 +2151,6 @@
                 <w:szCs w:val="18"/>
               </w:rPr>
             </w:pPr>
-            <w:proofErr w:type="spellStart"/>
             <w:r>
               <w:rPr>
                 <w:rFonts w:ascii="等线" w:eastAsia="等线" w:hAnsi="等线" w:cs="Calibri" w:hint="eastAsia"/>
@@ -2260,37 +2158,7 @@
                 <w:sz w:val="18"/>
                 <w:szCs w:val="18"/>
               </w:rPr>
-              <w:t>tcp</w:t>
-            </w:r>
-            <w:proofErr w:type="spellEnd"/>
-            <w:r>
-              <w:rPr>
-                <w:rFonts w:ascii="等线" w:eastAsia="等线" w:hAnsi="等线" w:cs="Calibri" w:hint="eastAsia"/>
-                <w:color w:val="404040"/>
-                <w:sz w:val="18"/>
-                <w:szCs w:val="18"/>
-              </w:rPr>
-              <w:t>、</w:t>
-            </w:r>
-            <w:proofErr w:type="spellStart"/>
-            <w:r>
-              <w:rPr>
-                <w:rFonts w:ascii="等线" w:eastAsia="等线" w:hAnsi="等线" w:cs="Calibri" w:hint="eastAsia"/>
-                <w:color w:val="404040"/>
-                <w:sz w:val="18"/>
-                <w:szCs w:val="18"/>
-              </w:rPr>
-              <w:t>udp</w:t>
-            </w:r>
-            <w:proofErr w:type="spellEnd"/>
-            <w:r>
-              <w:rPr>
-                <w:rFonts w:ascii="等线" w:eastAsia="等线" w:hAnsi="等线" w:cs="Calibri" w:hint="eastAsia"/>
-                <w:color w:val="404040"/>
-                <w:sz w:val="18"/>
-                <w:szCs w:val="18"/>
-              </w:rPr>
-              <w:t>、ftp、socket、http、https</w:t>
+              <w:t>tcp、udp、ftp、socket、http、https</w:t>
             </w:r>
           </w:p>
         </w:tc>
@@ -2353,27 +2221,7 @@
                 <w:sz w:val="18"/>
                 <w:szCs w:val="18"/>
               </w:rPr>
-              <w:t>quartz、</w:t>
-            </w:r>
-            <w:proofErr w:type="spellStart"/>
-            <w:r>
-              <w:rPr>
-                <w:rFonts w:ascii="等线" w:eastAsia="等线" w:hAnsi="等线" w:cs="Times New Roman" w:hint="eastAsia"/>
-                <w:color w:val="404040"/>
-                <w:sz w:val="18"/>
-                <w:szCs w:val="18"/>
-              </w:rPr>
-              <w:t>xxl</w:t>
-            </w:r>
-            <w:proofErr w:type="spellEnd"/>
-            <w:r>
-              <w:rPr>
-                <w:rFonts w:ascii="等线" w:eastAsia="等线" w:hAnsi="等线" w:cs="Times New Roman" w:hint="eastAsia"/>
-                <w:color w:val="404040"/>
-                <w:sz w:val="18"/>
-                <w:szCs w:val="18"/>
-              </w:rPr>
-              <w:t>-job</w:t>
+              <w:t>quartz、xxl-job</w:t>
             </w:r>
           </w:p>
         </w:tc>
@@ -2403,7 +2251,6 @@
                 <w:szCs w:val="18"/>
               </w:rPr>
             </w:pPr>
-            <w:proofErr w:type="spellStart"/>
             <w:r>
               <w:rPr>
                 <w:rFonts w:eastAsia="宋体" w:cs="Times New Roman"/>
@@ -2415,7 +2262,6 @@
               </w:rPr>
               <w:t>json</w:t>
             </w:r>
-            <w:proofErr w:type="spellEnd"/>
             <w:r>
               <w:rPr>
                 <w:rFonts w:eastAsia="宋体" w:cs="Times New Roman" w:hint="eastAsia"/>
@@ -2447,7 +2293,6 @@
                 <w:szCs w:val="18"/>
               </w:rPr>
             </w:pPr>
-            <w:proofErr w:type="spellStart"/>
             <w:r>
               <w:rPr>
                 <w:rFonts w:eastAsia="宋体" w:cs="Times New Roman"/>
@@ -2457,7 +2302,6 @@
               </w:rPr>
               <w:t>fastJson</w:t>
             </w:r>
-            <w:proofErr w:type="spellEnd"/>
             <w:r>
               <w:rPr>
                 <w:rFonts w:eastAsia="宋体" w:cs="Times New Roman" w:hint="eastAsia"/>
@@ -2467,7 +2311,6 @@
               </w:rPr>
               <w:t>、</w:t>
             </w:r>
-            <w:proofErr w:type="spellStart"/>
             <w:r>
               <w:rPr>
                 <w:rFonts w:eastAsia="宋体" w:cs="Times New Roman"/>
@@ -2477,7 +2320,6 @@
               </w:rPr>
               <w:t>gson</w:t>
             </w:r>
-            <w:proofErr w:type="spellEnd"/>
             <w:r>
               <w:rPr>
                 <w:rFonts w:eastAsia="宋体" w:cs="Times New Roman" w:hint="eastAsia"/>
@@ -2487,7 +2329,6 @@
               </w:rPr>
               <w:t>、</w:t>
             </w:r>
-            <w:proofErr w:type="spellStart"/>
             <w:r>
               <w:rPr>
                 <w:rFonts w:eastAsia="宋体" w:cs="Times New Roman"/>
@@ -2497,7 +2338,6 @@
               </w:rPr>
               <w:t>jackson</w:t>
             </w:r>
-            <w:proofErr w:type="spellEnd"/>
           </w:p>
         </w:tc>
         <w:tc>
@@ -2656,7 +2496,6 @@
               </w:rPr>
               <w:t>、</w:t>
             </w:r>
-            <w:proofErr w:type="spellStart"/>
             <w:r>
               <w:rPr>
                 <w:rFonts w:ascii="等线" w:eastAsia="等线" w:hAnsi="等线" w:cs="Calibri" w:hint="eastAsia"/>
@@ -2666,7 +2505,6 @@
               </w:rPr>
               <w:t>logback</w:t>
             </w:r>
-            <w:proofErr w:type="spellEnd"/>
             <w:r>
               <w:rPr>
                 <w:rFonts w:ascii="等线" w:eastAsia="等线" w:hAnsi="等线" w:cs="Times New Roman" w:hint="eastAsia"/>
@@ -2739,7 +2577,6 @@
                 <w:szCs w:val="18"/>
               </w:rPr>
             </w:pPr>
-            <w:proofErr w:type="spellStart"/>
             <w:r>
               <w:rPr>
                 <w:rFonts w:ascii="等线" w:eastAsia="等线" w:hAnsi="等线" w:cs="Calibri" w:hint="eastAsia"/>
@@ -2747,29 +2584,8 @@
                 <w:sz w:val="18"/>
                 <w:szCs w:val="18"/>
               </w:rPr>
-              <w:t>rocketMq</w:t>
-            </w:r>
-            <w:proofErr w:type="spellEnd"/>
-            <w:r>
-              <w:rPr>
-                <w:rFonts w:ascii="等线" w:eastAsia="等线" w:hAnsi="等线" w:cs="Calibri" w:hint="eastAsia"/>
-                <w:color w:val="404040"/>
-                <w:sz w:val="18"/>
-                <w:szCs w:val="18"/>
-              </w:rPr>
-              <w:t>、</w:t>
-            </w:r>
-            <w:proofErr w:type="spellStart"/>
-            <w:r>
-              <w:rPr>
-                <w:rFonts w:ascii="等线" w:eastAsia="等线" w:hAnsi="等线" w:cs="Calibri" w:hint="eastAsia"/>
-                <w:color w:val="404040"/>
-                <w:sz w:val="18"/>
-                <w:szCs w:val="18"/>
-              </w:rPr>
-              <w:t>kafka</w:t>
-            </w:r>
-            <w:proofErr w:type="spellEnd"/>
+              <w:t>rocketMq、kafka</w:t>
+            </w:r>
           </w:p>
         </w:tc>
       </w:tr>
@@ -2873,7 +2689,6 @@
                 <w:szCs w:val="18"/>
               </w:rPr>
             </w:pPr>
-            <w:proofErr w:type="gramStart"/>
             <w:r>
               <w:rPr>
                 <w:rFonts w:ascii="等线" w:eastAsia="等线" w:hAnsi="等线" w:cs="Times New Roman" w:hint="eastAsia"/>
@@ -2885,7 +2700,6 @@
               </w:rPr>
               <w:t>微服务</w:t>
             </w:r>
-            <w:proofErr w:type="gramEnd"/>
           </w:p>
         </w:tc>
         <w:tc>
@@ -2906,7 +2720,6 @@
                 <w:szCs w:val="18"/>
               </w:rPr>
             </w:pPr>
-            <w:proofErr w:type="spellStart"/>
             <w:r>
               <w:rPr>
                 <w:rFonts w:ascii="等线" w:eastAsia="等线" w:hAnsi="等线" w:cs="Calibri" w:hint="eastAsia"/>
@@ -2916,7 +2729,6 @@
               </w:rPr>
               <w:t>dubbo</w:t>
             </w:r>
-            <w:proofErr w:type="spellEnd"/>
             <w:r>
               <w:rPr>
                 <w:rFonts w:ascii="等线" w:eastAsia="等线" w:hAnsi="等线" w:cs="Times New Roman" w:hint="eastAsia"/>
@@ -2926,7 +2738,6 @@
               </w:rPr>
               <w:t>、</w:t>
             </w:r>
-            <w:proofErr w:type="spellStart"/>
             <w:r>
               <w:rPr>
                 <w:rFonts w:ascii="等线" w:eastAsia="等线" w:hAnsi="等线" w:cs="Calibri" w:hint="eastAsia"/>
@@ -2936,7 +2747,6 @@
               </w:rPr>
               <w:t>springCloud</w:t>
             </w:r>
-            <w:proofErr w:type="spellEnd"/>
           </w:p>
         </w:tc>
       </w:tr>
@@ -3003,19 +2813,8 @@
                 <w:sz w:val="18"/>
                 <w:szCs w:val="18"/>
               </w:rPr>
-              <w:t>nginx，</w:t>
-            </w:r>
-            <w:proofErr w:type="spellStart"/>
-            <w:r>
-              <w:rPr>
-                <w:rFonts w:ascii="等线" w:eastAsia="等线" w:hAnsi="等线" w:cs="Calibri" w:hint="eastAsia"/>
-                <w:color w:val="404040"/>
-                <w:sz w:val="18"/>
-                <w:szCs w:val="18"/>
-              </w:rPr>
-              <w:t>keepalived</w:t>
-            </w:r>
-            <w:proofErr w:type="spellEnd"/>
+              <w:t>nginx，keepalived</w:t>
+            </w:r>
             <w:r>
               <w:rPr>
                 <w:rFonts w:ascii="Calibri" w:eastAsia="宋体" w:hAnsi="Calibri" w:cs="Calibri"/>
@@ -3122,19 +2921,8 @@
                 <w:sz w:val="18"/>
                 <w:szCs w:val="18"/>
               </w:rPr>
-              <w:t>、</w:t>
-            </w:r>
-            <w:proofErr w:type="spellStart"/>
-            <w:r>
-              <w:rPr>
-                <w:rFonts w:ascii="等线" w:eastAsia="等线" w:hAnsi="等线" w:cs="Calibri" w:hint="eastAsia"/>
-                <w:color w:val="404040"/>
-                <w:sz w:val="18"/>
-                <w:szCs w:val="18"/>
-              </w:rPr>
-              <w:t>nacos</w:t>
-            </w:r>
-            <w:proofErr w:type="spellEnd"/>
+              <w:t>、nacos</w:t>
+            </w:r>
           </w:p>
         </w:tc>
       </w:tr>
@@ -3219,17 +3007,7 @@
                 <w:sz w:val="18"/>
                 <w:szCs w:val="18"/>
               </w:rPr>
-              <w:t>、</w:t>
-            </w:r>
-            <w:proofErr w:type="spellStart"/>
-            <w:r>
-              <w:rPr>
-                <w:rFonts w:ascii="等线" w:eastAsia="等线" w:hAnsi="等线" w:cs="Calibri" w:hint="eastAsia"/>
-                <w:color w:val="404040"/>
-                <w:sz w:val="18"/>
-                <w:szCs w:val="18"/>
-              </w:rPr>
-              <w:t>o</w:t>
+              <w:t>、o</w:t>
             </w:r>
             <w:r>
               <w:rPr>
@@ -3240,7 +3018,6 @@
               </w:rPr>
               <w:t>penFeign</w:t>
             </w:r>
-            <w:proofErr w:type="spellEnd"/>
           </w:p>
         </w:tc>
         <w:tc>
@@ -3320,17 +3097,7 @@
                 <w:sz w:val="18"/>
                 <w:szCs w:val="18"/>
               </w:rPr>
-              <w:t>、</w:t>
-            </w:r>
-            <w:proofErr w:type="spellStart"/>
-            <w:r>
-              <w:rPr>
-                <w:rFonts w:ascii="等线" w:eastAsia="等线" w:hAnsi="等线" w:cs="Calibri" w:hint="eastAsia"/>
-                <w:color w:val="404040"/>
-                <w:sz w:val="18"/>
-                <w:szCs w:val="18"/>
-              </w:rPr>
-              <w:t>l</w:t>
+              <w:t>、l</w:t>
             </w:r>
             <w:r>
               <w:rPr>
@@ -3341,7 +3108,6 @@
               </w:rPr>
               <w:t>oadbalabcer</w:t>
             </w:r>
-            <w:proofErr w:type="spellEnd"/>
           </w:p>
         </w:tc>
       </w:tr>
@@ -3428,7 +3194,6 @@
               </w:rPr>
               <w:t>、</w:t>
             </w:r>
-            <w:proofErr w:type="spellStart"/>
             <w:r>
               <w:rPr>
                 <w:rFonts w:ascii="等线" w:eastAsia="等线" w:hAnsi="等线" w:cs="Calibri" w:hint="eastAsia"/>
@@ -3445,17 +3210,7 @@
                 <w:sz w:val="18"/>
                 <w:szCs w:val="18"/>
               </w:rPr>
-              <w:t>ystrix</w:t>
-            </w:r>
-            <w:proofErr w:type="spellEnd"/>
-            <w:r>
-              <w:rPr>
-                <w:rFonts w:ascii="等线" w:eastAsia="等线" w:hAnsi="等线" w:cs="Calibri"/>
-                <w:color w:val="404040"/>
-                <w:sz w:val="18"/>
-                <w:szCs w:val="18"/>
-              </w:rPr>
-              <w:t> </w:t>
+              <w:t>ystrix </w:t>
             </w:r>
             <w:r>
               <w:rPr>
@@ -3538,7 +3293,6 @@
                 <w:szCs w:val="18"/>
               </w:rPr>
             </w:pPr>
-            <w:proofErr w:type="spellStart"/>
             <w:r>
               <w:rPr>
                 <w:rFonts w:ascii="等线" w:eastAsia="等线" w:hAnsi="等线" w:cs="Calibri"/>
@@ -3548,7 +3302,6 @@
               </w:rPr>
               <w:t>springCloudConfig</w:t>
             </w:r>
-            <w:proofErr w:type="spellEnd"/>
             <w:r>
               <w:rPr>
                 <w:rFonts w:ascii="等线" w:eastAsia="等线" w:hAnsi="等线" w:cs="Calibri" w:hint="eastAsia"/>
@@ -3556,27 +3309,7 @@
                 <w:sz w:val="18"/>
                 <w:szCs w:val="18"/>
               </w:rPr>
-              <w:t>、</w:t>
-            </w:r>
-            <w:proofErr w:type="spellStart"/>
-            <w:r>
-              <w:rPr>
-                <w:rFonts w:ascii="等线" w:eastAsia="等线" w:hAnsi="等线" w:cs="Calibri" w:hint="eastAsia"/>
-                <w:color w:val="404040"/>
-                <w:sz w:val="18"/>
-                <w:szCs w:val="18"/>
-              </w:rPr>
-              <w:t>nacos</w:t>
-            </w:r>
-            <w:proofErr w:type="spellEnd"/>
-            <w:r>
-              <w:rPr>
-                <w:rFonts w:ascii="等线" w:eastAsia="等线" w:hAnsi="等线" w:cs="Calibri" w:hint="eastAsia"/>
-                <w:color w:val="404040"/>
-                <w:sz w:val="18"/>
-                <w:szCs w:val="18"/>
-              </w:rPr>
-              <w:t>、apollo</w:t>
+              <w:t>、nacos、apollo</w:t>
             </w:r>
           </w:p>
         </w:tc>
@@ -3637,7 +3370,6 @@
                 <w:szCs w:val="18"/>
               </w:rPr>
             </w:pPr>
-            <w:proofErr w:type="spellStart"/>
             <w:r>
               <w:rPr>
                 <w:rFonts w:ascii="等线" w:eastAsia="等线" w:hAnsi="等线" w:cs="Calibri" w:hint="eastAsia"/>
@@ -3645,37 +3377,7 @@
                 <w:sz w:val="18"/>
                 <w:szCs w:val="18"/>
               </w:rPr>
-              <w:t>seata</w:t>
-            </w:r>
-            <w:proofErr w:type="spellEnd"/>
-            <w:r>
-              <w:rPr>
-                <w:rFonts w:ascii="等线" w:eastAsia="等线" w:hAnsi="等线" w:cs="Calibri" w:hint="eastAsia"/>
-                <w:color w:val="404040"/>
-                <w:sz w:val="18"/>
-                <w:szCs w:val="18"/>
-              </w:rPr>
-              <w:t>、自</w:t>
-            </w:r>
-            <w:proofErr w:type="gramStart"/>
-            <w:r>
-              <w:rPr>
-                <w:rFonts w:ascii="等线" w:eastAsia="等线" w:hAnsi="等线" w:cs="Calibri" w:hint="eastAsia"/>
-                <w:color w:val="404040"/>
-                <w:sz w:val="18"/>
-                <w:szCs w:val="18"/>
-              </w:rPr>
-              <w:t>研</w:t>
-            </w:r>
-            <w:proofErr w:type="gramEnd"/>
-            <w:r>
-              <w:rPr>
-                <w:rFonts w:ascii="等线" w:eastAsia="等线" w:hAnsi="等线" w:cs="Calibri" w:hint="eastAsia"/>
-                <w:color w:val="404040"/>
-                <w:sz w:val="18"/>
-                <w:szCs w:val="18"/>
-              </w:rPr>
-              <w:t>分布式事务解决方案</w:t>
+              <w:t>seata、自研分布式事务解决方案</w:t>
             </w:r>
           </w:p>
         </w:tc>
@@ -3731,7 +3433,6 @@
                 <w:szCs w:val="18"/>
               </w:rPr>
             </w:pPr>
-            <w:proofErr w:type="spellStart"/>
             <w:r>
               <w:rPr>
                 <w:rFonts w:ascii="等线" w:eastAsia="等线" w:hAnsi="等线" w:cs="Calibri" w:hint="eastAsia"/>
@@ -3741,7 +3442,6 @@
               </w:rPr>
               <w:t>redission</w:t>
             </w:r>
-            <w:proofErr w:type="spellEnd"/>
           </w:p>
         </w:tc>
       </w:tr>
@@ -3817,19 +3517,8 @@
                 <w:sz w:val="18"/>
                 <w:szCs w:val="18"/>
               </w:rPr>
-              <w:t>edis统一存储、</w:t>
-            </w:r>
-            <w:proofErr w:type="spellStart"/>
-            <w:r>
-              <w:rPr>
-                <w:rFonts w:ascii="等线" w:eastAsia="等线" w:hAnsi="等线" w:cs="Calibri" w:hint="eastAsia"/>
-                <w:color w:val="404040"/>
-                <w:sz w:val="18"/>
-                <w:szCs w:val="18"/>
-              </w:rPr>
-              <w:t>jwt</w:t>
-            </w:r>
-            <w:proofErr w:type="spellEnd"/>
+              <w:t>edis统一存储、jwt</w:t>
+            </w:r>
           </w:p>
         </w:tc>
         <w:tc>
@@ -3952,7 +3641,6 @@
                 <w:szCs w:val="18"/>
               </w:rPr>
             </w:pPr>
-            <w:proofErr w:type="spellStart"/>
             <w:r>
               <w:rPr>
                 <w:rFonts w:eastAsia="宋体" w:cs="Times New Roman"/>
@@ -3962,7 +3650,6 @@
               </w:rPr>
               <w:t>elasticsearch</w:t>
             </w:r>
-            <w:proofErr w:type="spellEnd"/>
           </w:p>
         </w:tc>
         <w:tc>
@@ -4024,27 +3711,7 @@
                 <w:sz w:val="18"/>
                 <w:szCs w:val="18"/>
               </w:rPr>
-              <w:t>md5、</w:t>
-            </w:r>
-            <w:proofErr w:type="spellStart"/>
-            <w:r>
-              <w:rPr>
-                <w:rFonts w:ascii="等线" w:eastAsia="等线" w:hAnsi="等线" w:cs="Times New Roman" w:hint="eastAsia"/>
-                <w:color w:val="404040"/>
-                <w:sz w:val="18"/>
-                <w:szCs w:val="18"/>
-              </w:rPr>
-              <w:t>rsa</w:t>
-            </w:r>
-            <w:proofErr w:type="spellEnd"/>
-            <w:r>
-              <w:rPr>
-                <w:rFonts w:ascii="等线" w:eastAsia="等线" w:hAnsi="等线" w:cs="Times New Roman" w:hint="eastAsia"/>
-                <w:color w:val="404040"/>
-                <w:sz w:val="18"/>
-                <w:szCs w:val="18"/>
-              </w:rPr>
-              <w:t>、3des</w:t>
+              <w:t>md5、rsa、3des</w:t>
             </w:r>
             <w:r>
               <w:rPr>
@@ -4083,7 +3750,6 @@
                 <w:szCs w:val="18"/>
               </w:rPr>
             </w:pPr>
-            <w:proofErr w:type="spellStart"/>
             <w:r>
               <w:rPr>
                 <w:rFonts w:ascii="等线" w:eastAsia="等线" w:hAnsi="等线" w:cs="Times New Roman"/>
@@ -4104,19 +3770,7 @@
                 <w:sz w:val="18"/>
                 <w:szCs w:val="18"/>
               </w:rPr>
-              <w:t>vm</w:t>
-            </w:r>
-            <w:proofErr w:type="spellEnd"/>
-            <w:r>
-              <w:rPr>
-                <w:rFonts w:ascii="等线" w:eastAsia="等线" w:hAnsi="等线" w:cs="Times New Roman" w:hint="eastAsia"/>
-                <w:b/>
-                <w:bCs/>
-                <w:color w:val="404040"/>
-                <w:sz w:val="18"/>
-                <w:szCs w:val="18"/>
-              </w:rPr>
-              <w:t>监控</w:t>
+              <w:t>vm监控</w:t>
             </w:r>
           </w:p>
         </w:tc>
@@ -4138,7 +3792,6 @@
                 <w:szCs w:val="18"/>
               </w:rPr>
             </w:pPr>
-            <w:proofErr w:type="spellStart"/>
             <w:r>
               <w:rPr>
                 <w:rFonts w:eastAsia="宋体" w:cs="Times New Roman"/>
@@ -4148,7 +3801,6 @@
               </w:rPr>
               <w:t>arthas</w:t>
             </w:r>
-            <w:proofErr w:type="spellEnd"/>
           </w:p>
         </w:tc>
         <w:tc>
@@ -4289,7 +3941,6 @@
                 <w:szCs w:val="18"/>
               </w:rPr>
             </w:pPr>
-            <w:proofErr w:type="spellStart"/>
             <w:r>
               <w:rPr>
                 <w:rFonts w:ascii="等线" w:eastAsia="等线" w:hAnsi="等线" w:cs="Calibri" w:hint="eastAsia"/>
@@ -4299,7 +3950,6 @@
               </w:rPr>
               <w:t>svn</w:t>
             </w:r>
-            <w:proofErr w:type="spellEnd"/>
             <w:r>
               <w:rPr>
                 <w:rFonts w:ascii="等线" w:eastAsia="等线" w:hAnsi="等线" w:cs="Times New Roman" w:hint="eastAsia"/>
@@ -6424,21 +6074,7 @@
         <w:rPr>
           <w:rFonts w:ascii="宋体" w:eastAsia="宋体" w:hAnsi="宋体" w:hint="eastAsia"/>
         </w:rPr>
-        <w:t>首先作为一个面试官，你必须自身技术能力过硬，这样你才有资格去面试别人。虽然说应聘者的技术能力强过面试官的这种现象，也是很正常的现象，但是作为一个面试官来讲，你不能说每来一个应聘者，技术能力都比你强，那你就真的该反思了。</w:t>
-      </w:r>
-      <w:proofErr w:type="gramStart"/>
-      <w:r>
-        <w:rPr>
-          <w:rFonts w:ascii="宋体" w:eastAsia="宋体" w:hAnsi="宋体" w:hint="eastAsia"/>
-        </w:rPr>
-        <w:t>麻烦请</w:t>
-      </w:r>
-      <w:proofErr w:type="gramEnd"/>
-      <w:r>
-        <w:rPr>
-          <w:rFonts w:ascii="宋体" w:eastAsia="宋体" w:hAnsi="宋体" w:hint="eastAsia"/>
-        </w:rPr>
-        <w:t>先提升自身的技术能力，再来做面试官了。不得不说，这种自身技术能力较弱的面试官，还是很常见的。</w:t>
+        <w:t>首先作为一个面试官，你必须自身技术能力过硬，这样你才有资格去面试别人。虽然说应聘者的技术能力强过面试官的这种现象，也是很正常的现象，但是作为一个面试官来讲，你不能说每来一个应聘者，技术能力都比你强，那你就真的该反思了。麻烦请先提升自身的技术能力，再来做面试官了。不得不说，这种自身技术能力较弱的面试官，还是很常见的。</w:t>
       </w:r>
     </w:p>
     <w:p>
@@ -6495,49 +6131,7 @@
         <w:rPr>
           <w:rFonts w:ascii="宋体" w:eastAsia="宋体" w:hAnsi="宋体" w:hint="eastAsia"/>
         </w:rPr>
-        <w:t>我是从来都不会问这些八股文的问题的，我通常会拿一个工作中实际遇到的场景</w:t>
-      </w:r>
-      <w:proofErr w:type="gramStart"/>
-      <w:r>
-        <w:rPr>
-          <w:rFonts w:ascii="宋体" w:eastAsia="宋体" w:hAnsi="宋体" w:hint="eastAsia"/>
-        </w:rPr>
-        <w:t>来作</w:t>
-      </w:r>
-      <w:proofErr w:type="gramEnd"/>
-      <w:r>
-        <w:rPr>
-          <w:rFonts w:ascii="宋体" w:eastAsia="宋体" w:hAnsi="宋体" w:hint="eastAsia"/>
-        </w:rPr>
-        <w:t>为切入点，由面到点，层层递进。比如说我经常问的一个问题：接口变慢的问题你如何去定位问题并且如何优化？你可能会想到由于数据量变大了，那这个问题怎么解决，就会涉及到数据库的优化，比如，索引结构，存储引擎，分库分表，然后在递进，就会引出缓存，那么使用缓存，就会涉及到数据一致性等等的问题。再往下延伸，还会延伸到es，</w:t>
-      </w:r>
-      <w:proofErr w:type="spellStart"/>
-      <w:r>
-        <w:rPr>
-          <w:rFonts w:ascii="宋体" w:eastAsia="宋体" w:hAnsi="宋体" w:hint="eastAsia"/>
-        </w:rPr>
-        <w:t>hbase</w:t>
-      </w:r>
-      <w:proofErr w:type="spellEnd"/>
-      <w:r>
-        <w:rPr>
-          <w:rFonts w:ascii="宋体" w:eastAsia="宋体" w:hAnsi="宋体" w:hint="eastAsia"/>
-        </w:rPr>
-        <w:t>的使用。就这样一点</w:t>
-      </w:r>
-      <w:proofErr w:type="gramStart"/>
-      <w:r>
-        <w:rPr>
-          <w:rFonts w:ascii="宋体" w:eastAsia="宋体" w:hAnsi="宋体" w:hint="eastAsia"/>
-        </w:rPr>
-        <w:t>一点</w:t>
-      </w:r>
-      <w:proofErr w:type="gramEnd"/>
-      <w:r>
-        <w:rPr>
-          <w:rFonts w:ascii="宋体" w:eastAsia="宋体" w:hAnsi="宋体" w:hint="eastAsia"/>
-        </w:rPr>
-        <w:t>地延伸，不仅可以考察出应聘者的知识面，也可以考察应聘者自己会的这些知识点，能否在一个合适的场景下，选择去运用。还可以考察出应聘者实际解决问题以及沟通的能力，这些是不是比八股文强多了呢？</w:t>
+        <w:t>我是从来都不会问这些八股文的问题的，我通常会拿一个工作中实际遇到的场景来作为切入点，由面到点，层层递进。比如说我经常问的一个问题：接口变慢的问题你如何去定位问题并且如何优化？你可能会想到由于数据量变大了，那这个问题怎么解决，就会涉及到数据库的优化，比如，索引结构，存储引擎，分库分表，然后在递进，就会引出缓存，那么使用缓存，就会涉及到数据一致性等等的问题。再往下延伸，还会延伸到es，hbase的使用。就这样一点一点地延伸，不仅可以考察出应聘者的知识面，也可以考察应聘者自己会的这些知识点，能否在一个合适的场景下，选择去运用。还可以考察出应聘者实际解决问题以及沟通的能力，这些是不是比八股文强多了呢？</w:t>
       </w:r>
       <w:r>
         <w:rPr>
@@ -6651,21 +6245,7 @@
         <w:rPr>
           <w:rFonts w:ascii="宋体" w:eastAsia="宋体" w:hAnsi="宋体" w:hint="eastAsia"/>
         </w:rPr>
-        <w:t>有很多面试官，偶然间学会了</w:t>
-      </w:r>
-      <w:proofErr w:type="gramStart"/>
-      <w:r>
-        <w:rPr>
-          <w:rFonts w:ascii="宋体" w:eastAsia="宋体" w:hAnsi="宋体" w:hint="eastAsia"/>
-        </w:rPr>
-        <w:t>某个很</w:t>
-      </w:r>
-      <w:proofErr w:type="gramEnd"/>
-      <w:r>
-        <w:rPr>
-          <w:rFonts w:ascii="宋体" w:eastAsia="宋体" w:hAnsi="宋体" w:hint="eastAsia"/>
-        </w:rPr>
-        <w:t>偏的知识点，然后在后面的面试中，就拿着这个很偏的</w:t>
+        <w:t>有很多面试官，偶然间学会了某个很偏的知识点，然后在后面的面试中，就拿着这个很偏的</w:t>
       </w:r>
       <w:r>
         <w:rPr>
@@ -6686,21 +6266,7 @@
         <w:rPr>
           <w:rFonts w:ascii="宋体" w:eastAsia="宋体" w:hAnsi="宋体" w:hint="eastAsia"/>
         </w:rPr>
-        <w:t>有时应聘者在面试的过程中，可能会比较紧张，这时面试</w:t>
-      </w:r>
-      <w:proofErr w:type="gramStart"/>
-      <w:r>
-        <w:rPr>
-          <w:rFonts w:ascii="宋体" w:eastAsia="宋体" w:hAnsi="宋体" w:hint="eastAsia"/>
-        </w:rPr>
-        <w:t>官需要</w:t>
-      </w:r>
-      <w:proofErr w:type="gramEnd"/>
-      <w:r>
-        <w:rPr>
-          <w:rFonts w:ascii="宋体" w:eastAsia="宋体" w:hAnsi="宋体" w:hint="eastAsia"/>
-        </w:rPr>
-        <w:t>去尽量让面试的氛围变得轻松，让应聘者慢慢地放下紧张，这样他才能更好的表达他真实的自己。然后面试官在去慢慢的引导，慢慢的发现应聘者的闪光点。</w:t>
+        <w:t>有时应聘者在面试的过程中，可能会比较紧张，这时面试官需要去尽量让面试的氛围变得轻松，让应聘者慢慢地放下紧张，这样他才能更好的表达他真实的自己。然后面试官在去慢慢的引导，慢慢的发现应聘者的闪光点。</w:t>
       </w:r>
     </w:p>
     <w:p>
@@ -6758,77 +6324,7 @@
         <w:rPr>
           <w:rFonts w:ascii="宋体" w:eastAsia="宋体" w:hAnsi="宋体" w:hint="eastAsia"/>
         </w:rPr>
-        <w:t>我自己曾经帮助过其他公司</w:t>
-      </w:r>
-      <w:proofErr w:type="gramStart"/>
-      <w:r>
-        <w:rPr>
-          <w:rFonts w:ascii="宋体" w:eastAsia="宋体" w:hAnsi="宋体" w:hint="eastAsia"/>
-        </w:rPr>
-        <w:t>做过做过</w:t>
-      </w:r>
-      <w:proofErr w:type="gramEnd"/>
-      <w:r>
-        <w:rPr>
-          <w:rFonts w:ascii="宋体" w:eastAsia="宋体" w:hAnsi="宋体" w:hint="eastAsia"/>
-        </w:rPr>
-        <w:t>初试，但是这家公司的要求特别高，各种各样的框架，中间件，不仅要会，而且还要精通，而且必须要做过大数据量，高并发的。对这种要求，我是很反感的，按照这样的要求，我面试一个人，没有一个小时的时间，我</w:t>
-      </w:r>
-      <w:proofErr w:type="gramStart"/>
-      <w:r>
-        <w:rPr>
-          <w:rFonts w:ascii="宋体" w:eastAsia="宋体" w:hAnsi="宋体" w:hint="eastAsia"/>
-        </w:rPr>
-        <w:t>连问题</w:t>
-      </w:r>
-      <w:proofErr w:type="gramEnd"/>
-      <w:r>
-        <w:rPr>
-          <w:rFonts w:ascii="宋体" w:eastAsia="宋体" w:hAnsi="宋体" w:hint="eastAsia"/>
-        </w:rPr>
-        <w:t>都不完，有的甚至要问两个小时，才能把问题问完。但是没办法，人家要求这样，我就得按照这样的要求来面。我面试了</w:t>
-      </w:r>
-      <w:proofErr w:type="gramStart"/>
-      <w:r>
-        <w:rPr>
-          <w:rFonts w:ascii="宋体" w:eastAsia="宋体" w:hAnsi="宋体" w:hint="eastAsia"/>
-        </w:rPr>
-        <w:t>很长很长</w:t>
-      </w:r>
-      <w:proofErr w:type="gramEnd"/>
-      <w:r>
-        <w:rPr>
-          <w:rFonts w:ascii="宋体" w:eastAsia="宋体" w:hAnsi="宋体" w:hint="eastAsia"/>
-        </w:rPr>
-        <w:t>时间，面试了很多很多人，都没能找到符合这种要求的人。后来面试了一个人，这个人其他的方面都很符合要求，唯一的不满足的就是没有做过微服务。但是我觉得其实也不是什么大问题，因为他的学习能力挺强的，</w:t>
-      </w:r>
-      <w:proofErr w:type="gramStart"/>
-      <w:r>
-        <w:rPr>
-          <w:rFonts w:ascii="宋体" w:eastAsia="宋体" w:hAnsi="宋体" w:hint="eastAsia"/>
-        </w:rPr>
-        <w:t>微服务</w:t>
-      </w:r>
-      <w:proofErr w:type="gramEnd"/>
-      <w:r>
-        <w:rPr>
-          <w:rFonts w:ascii="宋体" w:eastAsia="宋体" w:hAnsi="宋体" w:hint="eastAsia"/>
-        </w:rPr>
-        <w:t>也不是什么多高深的技术，即使没用过，接手起来也会很快的。结果在复试的时候，人家直接以没做过</w:t>
-      </w:r>
-      <w:proofErr w:type="gramStart"/>
-      <w:r>
-        <w:rPr>
-          <w:rFonts w:ascii="宋体" w:eastAsia="宋体" w:hAnsi="宋体" w:hint="eastAsia"/>
-        </w:rPr>
-        <w:t>微服务</w:t>
-      </w:r>
-      <w:proofErr w:type="gramEnd"/>
-      <w:r>
-        <w:rPr>
-          <w:rFonts w:ascii="宋体" w:eastAsia="宋体" w:hAnsi="宋体" w:hint="eastAsia"/>
-        </w:rPr>
-        <w:t>为由，给pass了。</w:t>
+        <w:t>我自己曾经帮助过其他公司做过做过初试，但是这家公司的要求特别高，各种各样的框架，中间件，不仅要会，而且还要精通，而且必须要做过大数据量，高并发的。对这种要求，我是很反感的，按照这样的要求，我面试一个人，没有一个小时的时间，我连问题都不完，有的甚至要问两个小时，才能把问题问完。但是没办法，人家要求这样，我就得按照这样的要求来面。我面试了很长很长时间，面试了很多很多人，都没能找到符合这种要求的人。后来面试了一个人，这个人其他的方面都很符合要求，唯一的不满足的就是没有做过微服务。但是我觉得其实也不是什么大问题，因为他的学习能力挺强的，微服务也不是什么多高深的技术，即使没用过，接手起来也会很快的。结果在复试的时候，人家直接以没做过微服务为由，给pass了。</w:t>
       </w:r>
     </w:p>
     <w:p>
@@ -6899,21 +6395,7 @@
         <w:rPr>
           <w:rFonts w:ascii="宋体" w:eastAsia="宋体" w:hAnsi="宋体" w:hint="eastAsia"/>
         </w:rPr>
-        <w:t>我问这个问题的意义，其实就是想看应聘者有没有上进心。也许一个有明确职业规划并且为之努力奋斗的人，技术能力也不一定特别强，但是一个没有职业规划的人，它的技术能力一定不怎么样，没有个例，试想，一个</w:t>
-      </w:r>
-      <w:proofErr w:type="gramStart"/>
-      <w:r>
-        <w:rPr>
-          <w:rFonts w:ascii="宋体" w:eastAsia="宋体" w:hAnsi="宋体" w:hint="eastAsia"/>
-        </w:rPr>
-        <w:t>连奋斗</w:t>
-      </w:r>
-      <w:proofErr w:type="gramEnd"/>
-      <w:r>
-        <w:rPr>
-          <w:rFonts w:ascii="宋体" w:eastAsia="宋体" w:hAnsi="宋体" w:hint="eastAsia"/>
-        </w:rPr>
-        <w:t>目标都没有的人，它会努力吗？</w:t>
+        <w:t>我问这个问题的意义，其实就是想看应聘者有没有上进心。也许一个有明确职业规划并且为之努力奋斗的人，技术能力也不一定特别强，但是一个没有职业规划的人，它的技术能力一定不怎么样，没有个例，试想，一个连奋斗目标都没有的人，它会努力吗？</w:t>
       </w:r>
     </w:p>
     <w:p>
@@ -7204,21 +6686,7 @@
         <w:rPr>
           <w:rFonts w:ascii="宋体" w:eastAsia="宋体" w:hAnsi="宋体"/>
         </w:rPr>
-        <w:t>1、对于如何写出优秀代码、如何做好一个系统、常见问题的解决，要有自己的想法，可能想法不是很成熟，但是必须要有。因为对于中级的java，一般都会让你去做一些某个具体功能的代码设计和数据库设计，然后交给</w:t>
-      </w:r>
-      <w:proofErr w:type="gramStart"/>
-      <w:r>
-        <w:rPr>
-          <w:rFonts w:ascii="宋体" w:eastAsia="宋体" w:hAnsi="宋体"/>
-        </w:rPr>
-        <w:t>架构师</w:t>
-      </w:r>
-      <w:proofErr w:type="gramEnd"/>
-      <w:r>
-        <w:rPr>
-          <w:rFonts w:ascii="宋体" w:eastAsia="宋体" w:hAnsi="宋体"/>
-        </w:rPr>
-        <w:t>来评审。</w:t>
+        <w:t>1、对于如何写出优秀代码、如何做好一个系统、常见问题的解决，要有自己的想法，可能想法不是很成熟，但是必须要有。因为对于中级的java，一般都会让你去做一些某个具体功能的代码设计和数据库设计，然后交给架构师来评审。</w:t>
       </w:r>
       <w:r>
         <w:rPr>
@@ -7345,21 +6813,7 @@
         <w:rPr>
           <w:rFonts w:ascii="宋体" w:eastAsia="宋体" w:hAnsi="宋体" w:hint="eastAsia"/>
         </w:rPr>
-        <w:t>1、可以深入的分析业务需求，选择合适的技术架构和方案，并独立设计出可以支持高并发、高可用、高安全、</w:t>
-      </w:r>
-      <w:proofErr w:type="gramStart"/>
-      <w:r>
-        <w:rPr>
-          <w:rFonts w:ascii="宋体" w:eastAsia="宋体" w:hAnsi="宋体" w:hint="eastAsia"/>
-        </w:rPr>
-        <w:t>高维护</w:t>
-      </w:r>
-      <w:proofErr w:type="gramEnd"/>
-      <w:r>
-        <w:rPr>
-          <w:rFonts w:ascii="宋体" w:eastAsia="宋体" w:hAnsi="宋体" w:hint="eastAsia"/>
-        </w:rPr>
-        <w:t>性的系统。</w:t>
+        <w:t>1、可以深入的分析业务需求，选择合适的技术架构和方案，并独立设计出可以支持高并发、高可用、高安全、高维护性的系统。</w:t>
       </w:r>
     </w:p>
     <w:p>
@@ -7593,35 +7047,7 @@
         <w:rPr>
           <w:rFonts w:ascii="宋体" w:eastAsia="宋体" w:hAnsi="宋体" w:hint="eastAsia"/>
         </w:rPr>
-        <w:t>此题主要考察的就是</w:t>
-      </w:r>
-      <w:proofErr w:type="gramStart"/>
-      <w:r>
-        <w:rPr>
-          <w:rFonts w:ascii="宋体" w:eastAsia="宋体" w:hAnsi="宋体" w:hint="eastAsia"/>
-        </w:rPr>
-        <w:t>最</w:t>
-      </w:r>
-      <w:proofErr w:type="gramEnd"/>
-      <w:r>
-        <w:rPr>
-          <w:rFonts w:ascii="宋体" w:eastAsia="宋体" w:hAnsi="宋体" w:hint="eastAsia"/>
-        </w:rPr>
-        <w:t>基础的</w:t>
-      </w:r>
-      <w:proofErr w:type="spellStart"/>
-      <w:r>
-        <w:rPr>
-          <w:rFonts w:ascii="宋体" w:eastAsia="宋体" w:hAnsi="宋体" w:hint="eastAsia"/>
-        </w:rPr>
-        <w:t>hashcode</w:t>
-      </w:r>
-      <w:proofErr w:type="spellEnd"/>
-      <w:r>
-        <w:rPr>
-          <w:rFonts w:ascii="宋体" w:eastAsia="宋体" w:hAnsi="宋体" w:hint="eastAsia"/>
-        </w:rPr>
-        <w:t>方法以和equals方法的使用，以及HashMap如何判断key是否重复。如果应聘者能够准确的回答，并且把原因都说的很清楚，那最起码可以证明，他的基础是没问题的。</w:t>
+        <w:t>此题主要考察的就是最基础的hashcode方法以和equals方法的使用，以及HashMap如何判断key是否重复。如果应聘者能够准确的回答，并且把原因都说的很清楚，那最起码可以证明，他的基础是没问题的。</w:t>
       </w:r>
     </w:p>
     <w:p>
@@ -7635,49 +7061,7 @@
         <w:rPr>
           <w:rFonts w:ascii="宋体" w:eastAsia="宋体" w:hAnsi="宋体" w:hint="eastAsia"/>
         </w:rPr>
-        <w:t>记得曾经面试过一个高级java工程师，他的解决问题的能力、沟通表达、思维逻辑都特别的好，唯独就这个问题回答的不是很好，基础有些不太好。当然了，我最后还是让他面试通过了，但是最后我也跟他说了如下这番话：可以看得出来，你的解决问题的能力、沟通表达、思维逻辑都很好，但是到了你这个级别，连</w:t>
-      </w:r>
-      <w:proofErr w:type="spellStart"/>
-      <w:r>
-        <w:rPr>
-          <w:rFonts w:ascii="宋体" w:eastAsia="宋体" w:hAnsi="宋体" w:hint="eastAsia"/>
-        </w:rPr>
-        <w:t>hashcode</w:t>
-      </w:r>
-      <w:proofErr w:type="spellEnd"/>
-      <w:r>
-        <w:rPr>
-          <w:rFonts w:ascii="宋体" w:eastAsia="宋体" w:hAnsi="宋体" w:hint="eastAsia"/>
-        </w:rPr>
-        <w:t>方法以和equals方法都说不明白的话，我觉得有点不太应该，所以你回去一定要多</w:t>
-      </w:r>
-      <w:proofErr w:type="gramStart"/>
-      <w:r>
-        <w:rPr>
-          <w:rFonts w:ascii="宋体" w:eastAsia="宋体" w:hAnsi="宋体" w:hint="eastAsia"/>
-        </w:rPr>
-        <w:t>掌握掌握</w:t>
-      </w:r>
-      <w:proofErr w:type="gramEnd"/>
-      <w:r>
-        <w:rPr>
-          <w:rFonts w:ascii="宋体" w:eastAsia="宋体" w:hAnsi="宋体" w:hint="eastAsia"/>
-        </w:rPr>
-        <w:t>这些基础的东西，如果这些特别基础的东西都掌握的不太清楚的话，你就没有办法保证你写的代码一定没有问题。我们这些java工程师，其实拼到最后，拼的就是基础，如果</w:t>
-      </w:r>
-      <w:proofErr w:type="gramStart"/>
-      <w:r>
-        <w:rPr>
-          <w:rFonts w:ascii="宋体" w:eastAsia="宋体" w:hAnsi="宋体" w:hint="eastAsia"/>
-        </w:rPr>
-        <w:t>你基础</w:t>
-      </w:r>
-      <w:proofErr w:type="gramEnd"/>
-      <w:r>
-        <w:rPr>
-          <w:rFonts w:ascii="宋体" w:eastAsia="宋体" w:hAnsi="宋体" w:hint="eastAsia"/>
-        </w:rPr>
-        <w:t>掌握的不好，你在后面提升自己的过程中，一定会遇到瓶颈的。</w:t>
+        <w:t>记得曾经面试过一个高级java工程师，他的解决问题的能力、沟通表达、思维逻辑都特别的好，唯独就这个问题回答的不是很好，基础有些不太好。当然了，我最后还是让他面试通过了，但是最后我也跟他说了如下这番话：可以看得出来，你的解决问题的能力、沟通表达、思维逻辑都很好，但是到了你这个级别，连hashcode方法以和equals方法都说不明白的话，我觉得有点不太应该，所以你回去一定要多掌握掌握这些基础的东西，如果这些特别基础的东西都掌握的不太清楚的话，你就没有办法保证你写的代码一定没有问题。我们这些java工程师，其实拼到最后，拼的就是基础，如果你基础掌握的不好，你在后面提升自己的过程中，一定会遇到瓶颈的。</w:t>
       </w:r>
     </w:p>
     <w:p>
@@ -7705,21 +7089,7 @@
         <w:rPr>
           <w:rFonts w:ascii="宋体" w:eastAsia="宋体" w:hAnsi="宋体" w:hint="eastAsia"/>
         </w:rPr>
-        <w:t>1、</w:t>
-      </w:r>
-      <w:proofErr w:type="spellStart"/>
-      <w:r>
-        <w:rPr>
-          <w:rFonts w:ascii="宋体" w:eastAsia="宋体" w:hAnsi="宋体" w:hint="eastAsia"/>
-        </w:rPr>
-        <w:t>hashmap</w:t>
-      </w:r>
-      <w:proofErr w:type="spellEnd"/>
-      <w:r>
-        <w:rPr>
-          <w:rFonts w:ascii="宋体" w:eastAsia="宋体" w:hAnsi="宋体" w:hint="eastAsia"/>
-        </w:rPr>
-        <w:t>的线程安全问题</w:t>
+        <w:t>1、hashmap的线程安全问题</w:t>
       </w:r>
     </w:p>
     <w:p>
@@ -7733,16 +7103,8 @@
         <w:rPr>
           <w:rFonts w:ascii="宋体" w:eastAsia="宋体" w:hAnsi="宋体" w:hint="eastAsia"/>
         </w:rPr>
-        <w:t>2、如何高效的使用</w:t>
-      </w:r>
-      <w:proofErr w:type="spellStart"/>
-      <w:r>
-        <w:rPr>
-          <w:rFonts w:ascii="宋体" w:eastAsia="宋体" w:hAnsi="宋体" w:hint="eastAsia"/>
-        </w:rPr>
-        <w:t>hashmap</w:t>
-      </w:r>
-      <w:proofErr w:type="spellEnd"/>
+        <w:t>2、如何高效的使用hashmap</w:t>
+      </w:r>
     </w:p>
     <w:p>
       <w:pPr>
@@ -7755,21 +7117,7 @@
         <w:rPr>
           <w:rFonts w:ascii="宋体" w:eastAsia="宋体" w:hAnsi="宋体" w:hint="eastAsia"/>
         </w:rPr>
-        <w:t>3、什么样的数据适合用</w:t>
-      </w:r>
-      <w:proofErr w:type="spellStart"/>
-      <w:r>
-        <w:rPr>
-          <w:rFonts w:ascii="宋体" w:eastAsia="宋体" w:hAnsi="宋体" w:hint="eastAsia"/>
-        </w:rPr>
-        <w:t>hashmap</w:t>
-      </w:r>
-      <w:proofErr w:type="spellEnd"/>
-      <w:r>
-        <w:rPr>
-          <w:rFonts w:ascii="宋体" w:eastAsia="宋体" w:hAnsi="宋体" w:hint="eastAsia"/>
-        </w:rPr>
-        <w:t>存储，什么样的数据适合用自定义的对象存储</w:t>
+        <w:t>3、什么样的数据适合用hashmap存储，什么样的数据适合用自定义的对象存储</w:t>
       </w:r>
     </w:p>
     <w:p>
@@ -7797,35 +7145,7 @@
         <w:rPr>
           <w:rFonts w:ascii="宋体" w:eastAsia="宋体" w:hAnsi="宋体" w:hint="eastAsia"/>
         </w:rPr>
-        <w:t>有很多面试官，都喜欢问</w:t>
-      </w:r>
-      <w:proofErr w:type="spellStart"/>
-      <w:r>
-        <w:rPr>
-          <w:rFonts w:ascii="宋体" w:eastAsia="宋体" w:hAnsi="宋体" w:hint="eastAsia"/>
-        </w:rPr>
-        <w:t>hashmap</w:t>
-      </w:r>
-      <w:proofErr w:type="spellEnd"/>
-      <w:r>
-        <w:rPr>
-          <w:rFonts w:ascii="宋体" w:eastAsia="宋体" w:hAnsi="宋体" w:hint="eastAsia"/>
-        </w:rPr>
-        <w:t>的红黑树结构、链表闭环的问题，</w:t>
-      </w:r>
-      <w:proofErr w:type="spellStart"/>
-      <w:r>
-        <w:rPr>
-          <w:rFonts w:ascii="宋体" w:eastAsia="宋体" w:hAnsi="宋体" w:hint="eastAsia"/>
-        </w:rPr>
-        <w:t>concurrenthashmap</w:t>
-      </w:r>
-      <w:proofErr w:type="spellEnd"/>
-      <w:r>
-        <w:rPr>
-          <w:rFonts w:ascii="宋体" w:eastAsia="宋体" w:hAnsi="宋体" w:hint="eastAsia"/>
-        </w:rPr>
-        <w:t>如何加锁的问题。这些问题我从来不会去问，因为这些问题都是纯纯的八股文的问题，工作中根本用不到，没什么意义。我问的问题，都是可以在工作中用到的东西，这些问题，才能看出一个人的真实水平。</w:t>
+        <w:t>有很多面试官，都喜欢问hashmap的红黑树结构、链表闭环的问题，concurrenthashmap如何加锁的问题。这些问题我从来不会去问，因为这些问题都是纯纯的八股文的问题，工作中根本用不到，没什么意义。我问的问题，都是可以在工作中用到的东西，这些问题，才能看出一个人的真实水平。</w:t>
       </w:r>
     </w:p>
     <w:p>
@@ -8120,35 +7440,7 @@
         <w:rPr>
           <w:rFonts w:ascii="宋体" w:eastAsia="宋体" w:hAnsi="宋体" w:hint="eastAsia"/>
         </w:rPr>
-        <w:t>问题：如果后端有十个接口，这十个接口都在调用同一个公共方法，这个公共方法做的事情又比较多，现在有一个接口的业务发生了变化，需要调整这个公共接口，但是需要调整的只是其中</w:t>
-      </w:r>
-      <w:proofErr w:type="gramStart"/>
-      <w:r>
-        <w:rPr>
-          <w:rFonts w:ascii="宋体" w:eastAsia="宋体" w:hAnsi="宋体" w:hint="eastAsia"/>
-        </w:rPr>
-        <w:t>一</w:t>
-      </w:r>
-      <w:proofErr w:type="gramEnd"/>
-      <w:r>
-        <w:rPr>
-          <w:rFonts w:ascii="宋体" w:eastAsia="宋体" w:hAnsi="宋体" w:hint="eastAsia"/>
-        </w:rPr>
-        <w:t>小部分。那么你如何利用面向对象的思想解决这个问题？使得既能满足业务的需求，又可能保证代码的可维护性和</w:t>
-      </w:r>
-      <w:proofErr w:type="gramStart"/>
-      <w:r>
-        <w:rPr>
-          <w:rFonts w:ascii="宋体" w:eastAsia="宋体" w:hAnsi="宋体" w:hint="eastAsia"/>
-        </w:rPr>
-        <w:t>可</w:t>
-      </w:r>
-      <w:proofErr w:type="gramEnd"/>
-      <w:r>
-        <w:rPr>
-          <w:rFonts w:ascii="宋体" w:eastAsia="宋体" w:hAnsi="宋体" w:hint="eastAsia"/>
-        </w:rPr>
-        <w:t>扩展性？</w:t>
+        <w:t>问题：如果后端有十个接口，这十个接口都在调用同一个公共方法，这个公共方法做的事情又比较多，现在有一个接口的业务发生了变化，需要调整这个公共接口，但是需要调整的只是其中一小部分。那么你如何利用面向对象的思想解决这个问题？使得既能满足业务的需求，又可能保证代码的可维护性和可扩展性？</w:t>
       </w:r>
     </w:p>
     <w:p>
